--- a/asset/Documents_ja/Exastro-ITA_システム構成／環境構築ガイド_OpenStack-driver編.docx
+++ b/asset/Documents_ja/Exastro-ITA_システム構成／環境構築ガイド_OpenStack-driver編.docx
@@ -2,6 +2,8 @@
 <file path=word/document.xml><?xml version="1.0" encoding="utf-8"?>
 <w:document xmlns:wpc="http://schemas.microsoft.com/office/word/2010/wordprocessingCanvas" xmlns:cx="http://schemas.microsoft.com/office/drawing/2014/chartex" xmlns:cx1="http://schemas.microsoft.com/office/drawing/2015/9/8/chartex" xmlns:mc="http://schemas.openxmlformats.org/markup-compatibility/2006" xmlns:o="urn:schemas-microsoft-com:office:office" xmlns:r="http://schemas.openxmlformats.org/officeDocument/2006/relationships" xmlns:m="http://schemas.openxmlformats.org/officeDocument/2006/math" xmlns:v="urn:schemas-microsoft-com:vml" xmlns:wp14="http://schemas.microsoft.com/office/word/2010/wordprocessingDrawing" xmlns:wp="http://schemas.openxmlformats.org/drawingml/2006/wordprocessingDrawing" xmlns:w10="urn:schemas-microsoft-com:office:word" xmlns:w="http://schemas.openxmlformats.org/wordprocessingml/2006/main" xmlns:w14="http://schemas.microsoft.com/office/word/2010/wordml" xmlns:w15="http://schemas.microsoft.com/office/word/2012/wordml" xmlns:w16se="http://schemas.microsoft.com/office/word/2015/wordml/symex" xmlns:wpg="http://schemas.microsoft.com/office/word/2010/wordprocessingGroup" xmlns:wpi="http://schemas.microsoft.com/office/word/2010/wordprocessingInk" xmlns:wne="http://schemas.microsoft.com/office/word/2006/wordml" xmlns:wps="http://schemas.microsoft.com/office/word/2010/wordprocessingShape" mc:Ignorable="w14 w15 w16se wp14">
   <w:body>
+    <w:bookmarkStart w:id="0" w:name="_GoBack" w:displacedByCustomXml="next"/>
+    <w:bookmarkEnd w:id="0" w:displacedByCustomXml="next"/>
     <w:sdt>
       <w:sdtPr>
         <w:rPr>
@@ -137,8 +139,6 @@
           <w:rFonts w:asciiTheme="minorEastAsia" w:hAnsiTheme="minorEastAsia" w:cs="Meiryo UI"/>
         </w:rPr>
       </w:pPr>
-      <w:bookmarkStart w:id="0" w:name="_GoBack"/>
-      <w:bookmarkEnd w:id="0"/>
     </w:p>
     <w:p>
       <w:pPr>
@@ -532,7 +532,7 @@
               <w:sz w:val="36"/>
               <w:szCs w:val="36"/>
             </w:rPr>
-            <w:t>1</w:t>
+            <w:t>2</w:t>
           </w:r>
           <w:r>
             <w:rPr>
@@ -1767,7 +1767,7 @@
         <w:widowControl/>
         <w:jc w:val="left"/>
         <w:rPr>
-          <w:rFonts w:asciiTheme="minorEastAsia" w:hAnsiTheme="minorEastAsia" w:cs="Meiryo UI" w:hint="eastAsia"/>
+          <w:rFonts w:asciiTheme="minorEastAsia" w:hAnsiTheme="minorEastAsia" w:cs="Meiryo UI"/>
           <w:color w:val="000000"/>
           <w:kern w:val="0"/>
           <w:sz w:val="20"/>
@@ -2678,7 +2678,7 @@
         <w:widowControl/>
         <w:jc w:val="left"/>
         <w:rPr>
-          <w:rFonts w:asciiTheme="minorEastAsia" w:hAnsiTheme="minorEastAsia" w:cs="Meiryo UI" w:hint="eastAsia"/>
+          <w:rFonts w:asciiTheme="minorEastAsia" w:hAnsiTheme="minorEastAsia" w:cs="Meiryo UI"/>
         </w:rPr>
       </w:pPr>
       <w:r>
@@ -9072,7 +9072,7 @@
             <w:noProof/>
             <w:lang w:val="ja-JP"/>
           </w:rPr>
-          <w:t>5</w:t>
+          <w:t>1</w:t>
         </w:r>
         <w:r>
           <w:fldChar w:fldCharType="end"/>
@@ -11503,7 +11503,7 @@
 </file>
 
 <file path=customXml/itemProps1.xml><?xml version="1.0" encoding="utf-8"?>
-<ds:datastoreItem xmlns:ds="http://schemas.openxmlformats.org/officeDocument/2006/customXml" ds:itemID="{EB51882C-AF16-4A67-AD16-F7410B2EA20D}">
+<ds:datastoreItem xmlns:ds="http://schemas.openxmlformats.org/officeDocument/2006/customXml" ds:itemID="{185941D2-8019-4CBA-B335-EAF321AFAF72}">
   <ds:schemaRefs>
     <ds:schemaRef ds:uri="http://schemas.openxmlformats.org/officeDocument/2006/bibliography"/>
   </ds:schemaRefs>

--- a/asset/Documents_ja/Exastro-ITA_システム構成／環境構築ガイド_OpenStack-driver編.docx
+++ b/asset/Documents_ja/Exastro-ITA_システム構成／環境構築ガイド_OpenStack-driver編.docx
@@ -2,8 +2,6 @@
 <file path=word/document.xml><?xml version="1.0" encoding="utf-8"?>
 <w:document xmlns:wpc="http://schemas.microsoft.com/office/word/2010/wordprocessingCanvas" xmlns:cx="http://schemas.microsoft.com/office/drawing/2014/chartex" xmlns:cx1="http://schemas.microsoft.com/office/drawing/2015/9/8/chartex" xmlns:mc="http://schemas.openxmlformats.org/markup-compatibility/2006" xmlns:o="urn:schemas-microsoft-com:office:office" xmlns:r="http://schemas.openxmlformats.org/officeDocument/2006/relationships" xmlns:m="http://schemas.openxmlformats.org/officeDocument/2006/math" xmlns:v="urn:schemas-microsoft-com:vml" xmlns:wp14="http://schemas.microsoft.com/office/word/2010/wordprocessingDrawing" xmlns:wp="http://schemas.openxmlformats.org/drawingml/2006/wordprocessingDrawing" xmlns:w10="urn:schemas-microsoft-com:office:word" xmlns:w="http://schemas.openxmlformats.org/wordprocessingml/2006/main" xmlns:w14="http://schemas.microsoft.com/office/word/2010/wordml" xmlns:w15="http://schemas.microsoft.com/office/word/2012/wordml" xmlns:w16se="http://schemas.microsoft.com/office/word/2015/wordml/symex" xmlns:wpg="http://schemas.microsoft.com/office/word/2010/wordprocessingGroup" xmlns:wpi="http://schemas.microsoft.com/office/word/2010/wordprocessingInk" xmlns:wne="http://schemas.microsoft.com/office/word/2006/wordml" xmlns:wps="http://schemas.microsoft.com/office/word/2010/wordprocessingShape" mc:Ignorable="w14 w15 w16se wp14">
   <w:body>
-    <w:bookmarkStart w:id="0" w:name="_GoBack" w:displacedByCustomXml="next"/>
-    <w:bookmarkEnd w:id="0" w:displacedByCustomXml="next"/>
     <w:sdt>
       <w:sdtPr>
         <w:rPr>
@@ -527,13 +525,15 @@
           </w:r>
           <w:r>
             <w:rPr>
-              <w:rFonts w:eastAsiaTheme="majorEastAsia" w:cs="Meiryo UI" w:hint="eastAsia"/>
+              <w:rFonts w:asciiTheme="majorEastAsia" w:eastAsiaTheme="majorEastAsia" w:hAnsiTheme="majorEastAsia" w:cs="Meiryo UI" w:hint="eastAsia"/>
               <w:color w:val="auto"/>
               <w:sz w:val="36"/>
               <w:szCs w:val="36"/>
             </w:rPr>
-            <w:t>2</w:t>
+            <w:t>3</w:t>
           </w:r>
+          <w:bookmarkStart w:id="0" w:name="_GoBack"/>
+          <w:bookmarkEnd w:id="0"/>
           <w:r>
             <w:rPr>
               <w:rFonts w:asciiTheme="majorEastAsia" w:eastAsiaTheme="majorEastAsia" w:hAnsiTheme="majorEastAsia" w:cs="Meiryo UI" w:hint="eastAsia"/>
@@ -9072,7 +9072,7 @@
             <w:noProof/>
             <w:lang w:val="ja-JP"/>
           </w:rPr>
-          <w:t>1</w:t>
+          <w:t>5</w:t>
         </w:r>
         <w:r>
           <w:fldChar w:fldCharType="end"/>
@@ -11503,7 +11503,7 @@
 </file>
 
 <file path=customXml/itemProps1.xml><?xml version="1.0" encoding="utf-8"?>
-<ds:datastoreItem xmlns:ds="http://schemas.openxmlformats.org/officeDocument/2006/customXml" ds:itemID="{185941D2-8019-4CBA-B335-EAF321AFAF72}">
+<ds:datastoreItem xmlns:ds="http://schemas.openxmlformats.org/officeDocument/2006/customXml" ds:itemID="{1906F5E2-80E7-410B-BDD8-931EFB4D2625}">
   <ds:schemaRefs>
     <ds:schemaRef ds:uri="http://schemas.openxmlformats.org/officeDocument/2006/bibliography"/>
   </ds:schemaRefs>
